--- a/Lab4/ПЗМН_Лаб4_ІП11_Панченко.docx
+++ b/Lab4/ПЗМН_Лаб4_ІП11_Панченко.docx
@@ -706,28 +706,11 @@
         <w:p>
           <w:pPr>
             <w:pStyle w:val="ContentsHeading"/>
-            <w:suppressLineNumbers/>
-            <w:ind w:left="0" w:right="0" w:hanging="0"/>
-            <w:jc w:val="center"/>
-            <w:rPr>
-              <w:rFonts w:ascii="Times New Roman" w:hAnsi="Times New Roman"/>
-              <w:b w:val="false"/>
-              <w:b w:val="false"/>
-              <w:bCs/>
-              <w:caps/>
-              <w:sz w:val="32"/>
-              <w:szCs w:val="32"/>
-            </w:rPr>
+            <w:rPr/>
           </w:pPr>
           <w:r>
-            <w:rPr>
-              <w:b w:val="false"/>
-              <w:bCs/>
-              <w:caps/>
-              <w:sz w:val="32"/>
-              <w:szCs w:val="32"/>
-            </w:rPr>
-            <w:t>Table of Contents</w:t>
+            <w:rPr/>
+            <w:t>Зміст</w:t>
           </w:r>
         </w:p>
         <w:p>
@@ -754,7 +737,7 @@
             </w:rPr>
             <w:fldChar w:fldCharType="separate"/>
           </w:r>
-          <w:hyperlink w:anchor="__RefHeading___Toc354_4046931418">
+          <w:hyperlink w:anchor="__RefHeading___Toc349_3116807895">
             <w:r>
               <w:rPr>
                 <w:rStyle w:val="IndexLink"/>
@@ -774,7 +757,7 @@
             </w:tabs>
             <w:rPr/>
           </w:pPr>
-          <w:hyperlink w:anchor="__RefHeading___Toc356_4046931418">
+          <w:hyperlink w:anchor="__RefHeading___Toc351_3116807895">
             <w:r>
               <w:rPr>
                 <w:rStyle w:val="IndexLink"/>
@@ -794,7 +777,7 @@
             </w:tabs>
             <w:rPr/>
           </w:pPr>
-          <w:hyperlink w:anchor="__RefHeading___Toc358_4046931418">
+          <w:hyperlink w:anchor="__RefHeading___Toc353_3116807895">
             <w:r>
               <w:rPr>
                 <w:rStyle w:val="IndexLink"/>
@@ -814,7 +797,7 @@
             </w:tabs>
             <w:rPr/>
           </w:pPr>
-          <w:hyperlink w:anchor="__RefHeading___Toc360_4046931418">
+          <w:hyperlink w:anchor="__RefHeading___Toc355_3116807895">
             <w:r>
               <w:rPr>
                 <w:rStyle w:val="IndexLink"/>
@@ -834,7 +817,7 @@
             </w:tabs>
             <w:rPr/>
           </w:pPr>
-          <w:hyperlink w:anchor="__RefHeading___Toc362_4046931418">
+          <w:hyperlink w:anchor="__RefHeading___Toc357_3116807895">
             <w:r>
               <w:rPr>
                 <w:rStyle w:val="IndexLink"/>
@@ -854,7 +837,7 @@
             </w:tabs>
             <w:rPr/>
           </w:pPr>
-          <w:hyperlink w:anchor="__RefHeading___Toc364_4046931418">
+          <w:hyperlink w:anchor="__RefHeading___Toc359_3116807895">
             <w:r>
               <w:rPr>
                 <w:rStyle w:val="IndexLink"/>
@@ -874,7 +857,7 @@
             </w:tabs>
             <w:rPr/>
           </w:pPr>
-          <w:hyperlink w:anchor="__RefHeading___Toc366_4046931418">
+          <w:hyperlink w:anchor="__RefHeading___Toc361_3116807895">
             <w:r>
               <w:rPr>
                 <w:rStyle w:val="IndexLink"/>
@@ -894,7 +877,7 @@
             </w:tabs>
             <w:rPr/>
           </w:pPr>
-          <w:hyperlink w:anchor="__RefHeading___Toc368_4046931418">
+          <w:hyperlink w:anchor="__RefHeading___Toc363_3116807895">
             <w:r>
               <w:rPr>
                 <w:rStyle w:val="IndexLink"/>
@@ -914,7 +897,7 @@
             </w:tabs>
             <w:rPr/>
           </w:pPr>
-          <w:hyperlink w:anchor="__RefHeading___Toc370_4046931418">
+          <w:hyperlink w:anchor="__RefHeading___Toc365_3116807895">
             <w:r>
               <w:rPr>
                 <w:rStyle w:val="IndexLink"/>
@@ -934,7 +917,7 @@
             </w:tabs>
             <w:rPr/>
           </w:pPr>
-          <w:hyperlink w:anchor="__RefHeading___Toc372_4046931418">
+          <w:hyperlink w:anchor="__RefHeading___Toc367_3116807895">
             <w:r>
               <w:rPr>
                 <w:rStyle w:val="IndexLink"/>
@@ -954,7 +937,7 @@
             </w:tabs>
             <w:rPr/>
           </w:pPr>
-          <w:hyperlink w:anchor="__RefHeading___Toc374_4046931418">
+          <w:hyperlink w:anchor="__RefHeading___Toc369_3116807895">
             <w:r>
               <w:rPr>
                 <w:rStyle w:val="IndexLink"/>
@@ -974,7 +957,7 @@
             </w:tabs>
             <w:rPr/>
           </w:pPr>
-          <w:hyperlink w:anchor="__RefHeading___Toc376_4046931418">
+          <w:hyperlink w:anchor="__RefHeading___Toc371_3116807895">
             <w:r>
               <w:rPr>
                 <w:rStyle w:val="IndexLink"/>
@@ -994,7 +977,7 @@
             </w:tabs>
             <w:rPr/>
           </w:pPr>
-          <w:hyperlink w:anchor="__RefHeading___Toc378_4046931418">
+          <w:hyperlink w:anchor="__RefHeading___Toc373_3116807895">
             <w:r>
               <w:rPr>
                 <w:rStyle w:val="IndexLink"/>
@@ -1014,7 +997,7 @@
             </w:tabs>
             <w:rPr/>
           </w:pPr>
-          <w:hyperlink w:anchor="__RefHeading___Toc380_4046931418">
+          <w:hyperlink w:anchor="__RefHeading___Toc375_3116807895">
             <w:r>
               <w:rPr>
                 <w:rStyle w:val="IndexLink"/>
@@ -1056,7 +1039,7 @@
         </w:rPr>
       </w:pPr>
       <w:bookmarkStart w:id="4" w:name="__RefHeading___Toc5099_40332806631"/>
-      <w:bookmarkStart w:id="5" w:name="__RefHeading___Toc354_4046931418"/>
+      <w:bookmarkStart w:id="5" w:name="__RefHeading___Toc349_3116807895"/>
       <w:bookmarkStart w:id="6" w:name="__RefHeading___Toc3319_204808571"/>
       <w:bookmarkEnd w:id="4"/>
       <w:bookmarkEnd w:id="5"/>
@@ -1330,7 +1313,7 @@
         </w:rPr>
       </w:pPr>
       <w:bookmarkStart w:id="7" w:name="__RefHeading___Toc3319_204808571"/>
-      <w:bookmarkStart w:id="8" w:name="__RefHeading___Toc356_4046931418"/>
+      <w:bookmarkStart w:id="8" w:name="__RefHeading___Toc351_3116807895"/>
       <w:bookmarkEnd w:id="7"/>
       <w:bookmarkEnd w:id="8"/>
       <w:r>
@@ -1799,7 +1782,7 @@
         <w:jc w:val="center"/>
         <w:rPr/>
       </w:pPr>
-      <w:bookmarkStart w:id="9" w:name="__RefHeading___Toc358_4046931418"/>
+      <w:bookmarkStart w:id="9" w:name="__RefHeading___Toc353_3116807895"/>
       <w:bookmarkEnd w:id="9"/>
       <w:r>
         <w:rPr/>
@@ -1812,7 +1795,7 @@
         <w:ind w:left="195" w:right="529" w:hanging="0"/>
         <w:rPr/>
       </w:pPr>
-      <w:bookmarkStart w:id="10" w:name="__RefHeading___Toc360_4046931418"/>
+      <w:bookmarkStart w:id="10" w:name="__RefHeading___Toc355_3116807895"/>
       <w:bookmarkEnd w:id="10"/>
       <w:r>
         <w:rPr>
@@ -2181,7 +2164,7 @@
         <w:ind w:left="195" w:right="529" w:hanging="0"/>
         <w:rPr/>
       </w:pPr>
-      <w:bookmarkStart w:id="11" w:name="__RefHeading___Toc362_4046931418"/>
+      <w:bookmarkStart w:id="11" w:name="__RefHeading___Toc357_3116807895"/>
       <w:bookmarkEnd w:id="11"/>
       <w:r>
         <w:rPr>
@@ -2367,7 +2350,7 @@
         <w:ind w:left="195" w:right="529" w:hanging="0"/>
         <w:rPr/>
       </w:pPr>
-      <w:bookmarkStart w:id="12" w:name="__RefHeading___Toc364_4046931418"/>
+      <w:bookmarkStart w:id="12" w:name="__RefHeading___Toc359_3116807895"/>
       <w:bookmarkEnd w:id="12"/>
       <w:r>
         <w:rPr>
@@ -2469,7 +2452,7 @@
         <w:ind w:left="195" w:right="529" w:hanging="0"/>
         <w:rPr/>
       </w:pPr>
-      <w:bookmarkStart w:id="13" w:name="__RefHeading___Toc366_4046931418"/>
+      <w:bookmarkStart w:id="13" w:name="__RefHeading___Toc361_3116807895"/>
       <w:bookmarkEnd w:id="13"/>
       <w:r>
         <w:rPr>
@@ -2571,7 +2554,7 @@
         <w:ind w:left="195" w:right="529" w:hanging="0"/>
         <w:rPr/>
       </w:pPr>
-      <w:bookmarkStart w:id="14" w:name="__RefHeading___Toc368_4046931418"/>
+      <w:bookmarkStart w:id="14" w:name="__RefHeading___Toc363_3116807895"/>
       <w:bookmarkEnd w:id="14"/>
       <w:r>
         <w:rPr>
@@ -2673,7 +2656,7 @@
         <w:ind w:left="195" w:right="529" w:hanging="0"/>
         <w:rPr/>
       </w:pPr>
-      <w:bookmarkStart w:id="15" w:name="__RefHeading___Toc370_4046931418"/>
+      <w:bookmarkStart w:id="15" w:name="__RefHeading___Toc365_3116807895"/>
       <w:bookmarkEnd w:id="15"/>
       <w:r>
         <w:rPr>
@@ -2859,7 +2842,7 @@
         <w:ind w:left="195" w:right="529" w:hanging="0"/>
         <w:rPr/>
       </w:pPr>
-      <w:bookmarkStart w:id="16" w:name="__RefHeading___Toc372_4046931418"/>
+      <w:bookmarkStart w:id="16" w:name="__RefHeading___Toc367_3116807895"/>
       <w:bookmarkEnd w:id="16"/>
       <w:r>
         <w:rPr>
@@ -2961,7 +2944,7 @@
         <w:ind w:left="195" w:right="529" w:hanging="0"/>
         <w:rPr/>
       </w:pPr>
-      <w:bookmarkStart w:id="17" w:name="__RefHeading___Toc374_4046931418"/>
+      <w:bookmarkStart w:id="17" w:name="__RefHeading___Toc369_3116807895"/>
       <w:bookmarkEnd w:id="17"/>
       <w:r>
         <w:rPr>
@@ -3987,7 +3970,7 @@
         <w:ind w:left="195" w:right="529" w:hanging="0"/>
         <w:rPr/>
       </w:pPr>
-      <w:bookmarkStart w:id="18" w:name="__RefHeading___Toc376_4046931418"/>
+      <w:bookmarkStart w:id="18" w:name="__RefHeading___Toc371_3116807895"/>
       <w:bookmarkEnd w:id="18"/>
       <w:r>
         <w:rPr>
@@ -4524,7 +4507,7 @@
         <w:ind w:left="195" w:right="529" w:hanging="0"/>
         <w:rPr/>
       </w:pPr>
-      <w:bookmarkStart w:id="19" w:name="__RefHeading___Toc378_4046931418"/>
+      <w:bookmarkStart w:id="19" w:name="__RefHeading___Toc373_3116807895"/>
       <w:bookmarkEnd w:id="19"/>
       <w:r>
         <w:rPr>
@@ -4726,7 +4709,7 @@
         <w:ind w:left="0" w:right="174" w:hanging="0"/>
         <w:rPr/>
       </w:pPr>
-      <w:bookmarkStart w:id="20" w:name="__RefHeading___Toc380_4046931418"/>
+      <w:bookmarkStart w:id="20" w:name="__RefHeading___Toc375_3116807895"/>
       <w:bookmarkEnd w:id="20"/>
       <w:r>
         <w:rPr/>

--- a/Lab4/ПЗМН_Лаб4_ІП11_Панченко.docx
+++ b/Lab4/ПЗМН_Лаб4_ІП11_Панченко.docx
@@ -737,7 +737,7 @@
             </w:rPr>
             <w:fldChar w:fldCharType="separate"/>
           </w:r>
-          <w:hyperlink w:anchor="__RefHeading___Toc349_3116807895">
+          <w:hyperlink w:anchor="__RefHeading___Toc349_231588683">
             <w:r>
               <w:rPr>
                 <w:rStyle w:val="IndexLink"/>
@@ -757,7 +757,7 @@
             </w:tabs>
             <w:rPr/>
           </w:pPr>
-          <w:hyperlink w:anchor="__RefHeading___Toc351_3116807895">
+          <w:hyperlink w:anchor="__RefHeading___Toc351_231588683">
             <w:r>
               <w:rPr>
                 <w:rStyle w:val="IndexLink"/>
@@ -777,7 +777,7 @@
             </w:tabs>
             <w:rPr/>
           </w:pPr>
-          <w:hyperlink w:anchor="__RefHeading___Toc353_3116807895">
+          <w:hyperlink w:anchor="__RefHeading___Toc353_231588683">
             <w:r>
               <w:rPr>
                 <w:rStyle w:val="IndexLink"/>
@@ -797,7 +797,7 @@
             </w:tabs>
             <w:rPr/>
           </w:pPr>
-          <w:hyperlink w:anchor="__RefHeading___Toc355_3116807895">
+          <w:hyperlink w:anchor="__RefHeading___Toc355_231588683">
             <w:r>
               <w:rPr>
                 <w:rStyle w:val="IndexLink"/>
@@ -817,7 +817,7 @@
             </w:tabs>
             <w:rPr/>
           </w:pPr>
-          <w:hyperlink w:anchor="__RefHeading___Toc357_3116807895">
+          <w:hyperlink w:anchor="__RefHeading___Toc357_231588683">
             <w:r>
               <w:rPr>
                 <w:rStyle w:val="IndexLink"/>
@@ -837,7 +837,7 @@
             </w:tabs>
             <w:rPr/>
           </w:pPr>
-          <w:hyperlink w:anchor="__RefHeading___Toc359_3116807895">
+          <w:hyperlink w:anchor="__RefHeading___Toc359_231588683">
             <w:r>
               <w:rPr>
                 <w:rStyle w:val="IndexLink"/>
@@ -857,7 +857,7 @@
             </w:tabs>
             <w:rPr/>
           </w:pPr>
-          <w:hyperlink w:anchor="__RefHeading___Toc361_3116807895">
+          <w:hyperlink w:anchor="__RefHeading___Toc361_231588683">
             <w:r>
               <w:rPr>
                 <w:rStyle w:val="IndexLink"/>
@@ -877,7 +877,7 @@
             </w:tabs>
             <w:rPr/>
           </w:pPr>
-          <w:hyperlink w:anchor="__RefHeading___Toc363_3116807895">
+          <w:hyperlink w:anchor="__RefHeading___Toc363_231588683">
             <w:r>
               <w:rPr>
                 <w:rStyle w:val="IndexLink"/>
@@ -897,7 +897,7 @@
             </w:tabs>
             <w:rPr/>
           </w:pPr>
-          <w:hyperlink w:anchor="__RefHeading___Toc365_3116807895">
+          <w:hyperlink w:anchor="__RefHeading___Toc365_231588683">
             <w:r>
               <w:rPr>
                 <w:rStyle w:val="IndexLink"/>
@@ -917,7 +917,7 @@
             </w:tabs>
             <w:rPr/>
           </w:pPr>
-          <w:hyperlink w:anchor="__RefHeading___Toc367_3116807895">
+          <w:hyperlink w:anchor="__RefHeading___Toc367_231588683">
             <w:r>
               <w:rPr>
                 <w:rStyle w:val="IndexLink"/>
@@ -937,7 +937,7 @@
             </w:tabs>
             <w:rPr/>
           </w:pPr>
-          <w:hyperlink w:anchor="__RefHeading___Toc369_3116807895">
+          <w:hyperlink w:anchor="__RefHeading___Toc369_231588683">
             <w:r>
               <w:rPr>
                 <w:rStyle w:val="IndexLink"/>
@@ -957,7 +957,7 @@
             </w:tabs>
             <w:rPr/>
           </w:pPr>
-          <w:hyperlink w:anchor="__RefHeading___Toc371_3116807895">
+          <w:hyperlink w:anchor="__RefHeading___Toc371_231588683">
             <w:r>
               <w:rPr>
                 <w:rStyle w:val="IndexLink"/>
@@ -977,7 +977,7 @@
             </w:tabs>
             <w:rPr/>
           </w:pPr>
-          <w:hyperlink w:anchor="__RefHeading___Toc373_3116807895">
+          <w:hyperlink w:anchor="__RefHeading___Toc373_231588683">
             <w:r>
               <w:rPr>
                 <w:rStyle w:val="IndexLink"/>
@@ -997,7 +997,7 @@
             </w:tabs>
             <w:rPr/>
           </w:pPr>
-          <w:hyperlink w:anchor="__RefHeading___Toc375_3116807895">
+          <w:hyperlink w:anchor="__RefHeading___Toc375_231588683">
             <w:r>
               <w:rPr>
                 <w:rStyle w:val="IndexLink"/>
@@ -1039,7 +1039,7 @@
         </w:rPr>
       </w:pPr>
       <w:bookmarkStart w:id="4" w:name="__RefHeading___Toc5099_40332806631"/>
-      <w:bookmarkStart w:id="5" w:name="__RefHeading___Toc349_3116807895"/>
+      <w:bookmarkStart w:id="5" w:name="__RefHeading___Toc349_231588683"/>
       <w:bookmarkStart w:id="6" w:name="__RefHeading___Toc3319_204808571"/>
       <w:bookmarkEnd w:id="4"/>
       <w:bookmarkEnd w:id="5"/>
@@ -1313,7 +1313,7 @@
         </w:rPr>
       </w:pPr>
       <w:bookmarkStart w:id="7" w:name="__RefHeading___Toc3319_204808571"/>
-      <w:bookmarkStart w:id="8" w:name="__RefHeading___Toc351_3116807895"/>
+      <w:bookmarkStart w:id="8" w:name="__RefHeading___Toc351_231588683"/>
       <w:bookmarkEnd w:id="7"/>
       <w:bookmarkEnd w:id="8"/>
       <w:r>
@@ -1782,7 +1782,7 @@
         <w:jc w:val="center"/>
         <w:rPr/>
       </w:pPr>
-      <w:bookmarkStart w:id="9" w:name="__RefHeading___Toc353_3116807895"/>
+      <w:bookmarkStart w:id="9" w:name="__RefHeading___Toc353_231588683"/>
       <w:bookmarkEnd w:id="9"/>
       <w:r>
         <w:rPr/>
@@ -1795,7 +1795,7 @@
         <w:ind w:left="195" w:right="529" w:hanging="0"/>
         <w:rPr/>
       </w:pPr>
-      <w:bookmarkStart w:id="10" w:name="__RefHeading___Toc355_3116807895"/>
+      <w:bookmarkStart w:id="10" w:name="__RefHeading___Toc355_231588683"/>
       <w:bookmarkEnd w:id="10"/>
       <w:r>
         <w:rPr>
@@ -1903,7 +1903,7 @@
           <w:color w:val="000000"/>
           <w:sz w:val="28"/>
         </w:rPr>
-        <w:t>Оскільки зображення - це двовімірний об'єкт, то вні володіє висотою та шириною у пікселях, то за дпомогою аотрибуту images виведемо матрицю для елементу з індексом 13.</w:t>
+        <w:t>Оскільки зображення - це двовімірний об'єкт, то він володіє висотою та шириною у пікселях, то за дпомогою аотрибуту images виведемо матрицю для елементу з індексом 13.</w:t>
       </w:r>
     </w:p>
     <w:p>
@@ -2164,7 +2164,7 @@
         <w:ind w:left="195" w:right="529" w:hanging="0"/>
         <w:rPr/>
       </w:pPr>
-      <w:bookmarkStart w:id="11" w:name="__RefHeading___Toc357_3116807895"/>
+      <w:bookmarkStart w:id="11" w:name="__RefHeading___Toc357_231588683"/>
       <w:bookmarkEnd w:id="11"/>
       <w:r>
         <w:rPr>
@@ -2350,7 +2350,7 @@
         <w:ind w:left="195" w:right="529" w:hanging="0"/>
         <w:rPr/>
       </w:pPr>
-      <w:bookmarkStart w:id="12" w:name="__RefHeading___Toc359_3116807895"/>
+      <w:bookmarkStart w:id="12" w:name="__RefHeading___Toc359_231588683"/>
       <w:bookmarkEnd w:id="12"/>
       <w:r>
         <w:rPr>
@@ -2374,7 +2374,7 @@
           <w:color w:val="000000"/>
           <w:sz w:val="28"/>
         </w:rPr>
-        <w:t>Імпортуємо оцінювач KNeighborsClassifier з модуля sklearn.neighbors, який реалізує алгоритм K-Nearest Neighbors. Створимо екземпляр та вткличемо метод fit, передавши в нього X_train та y_train. k - відповідає за кількість сусідів, яких буде враховано під час класифікації. За замовчуванням їх п'ять.</w:t>
+        <w:t>Імпортуємо оцінювач KNeighborsClassifier з модуля sklearn.neighbors, який реалізує алгоритм K-Nearest Neighbors. Створимо екземпляр та викличемо метод fit, передавши в нього X_train та y_train. k - відповідає за кількість сусідів, яких буде враховано під час класифікації. За замовчуванням їх п'ять.</w:t>
       </w:r>
     </w:p>
     <w:p>
@@ -2452,7 +2452,7 @@
         <w:ind w:left="195" w:right="529" w:hanging="0"/>
         <w:rPr/>
       </w:pPr>
-      <w:bookmarkStart w:id="13" w:name="__RefHeading___Toc361_3116807895"/>
+      <w:bookmarkStart w:id="13" w:name="__RefHeading___Toc361_231588683"/>
       <w:bookmarkEnd w:id="13"/>
       <w:r>
         <w:rPr>
@@ -2554,7 +2554,7 @@
         <w:ind w:left="195" w:right="529" w:hanging="0"/>
         <w:rPr/>
       </w:pPr>
-      <w:bookmarkStart w:id="14" w:name="__RefHeading___Toc363_3116807895"/>
+      <w:bookmarkStart w:id="14" w:name="__RefHeading___Toc363_231588683"/>
       <w:bookmarkEnd w:id="14"/>
       <w:r>
         <w:rPr>
@@ -2603,7 +2603,7 @@
         <w:rPr/>
         <w:drawing>
           <wp:inline distT="0" distB="0" distL="0" distR="0">
-            <wp:extent cx="5372100" cy="632460"/>
+            <wp:extent cx="5372100" cy="1546860"/>
             <wp:effectExtent l="0" t="0" r="0" b="0"/>
             <wp:docPr id="12" name="Picture 9" descr=""/>
             <wp:cNvGraphicFramePr>
@@ -2627,7 +2627,7 @@
                   <pic:spPr bwMode="auto">
                     <a:xfrm>
                       <a:off x="0" y="0"/>
-                      <a:ext cx="5372100" cy="632460"/>
+                      <a:ext cx="5372100" cy="1546860"/>
                     </a:xfrm>
                     <a:prstGeom prst="rect">
                       <a:avLst/>
@@ -2656,7 +2656,7 @@
         <w:ind w:left="195" w:right="529" w:hanging="0"/>
         <w:rPr/>
       </w:pPr>
-      <w:bookmarkStart w:id="15" w:name="__RefHeading___Toc365_3116807895"/>
+      <w:bookmarkStart w:id="15" w:name="__RefHeading___Toc365_231588683"/>
       <w:bookmarkEnd w:id="15"/>
       <w:r>
         <w:rPr>
@@ -2842,7 +2842,7 @@
         <w:ind w:left="195" w:right="529" w:hanging="0"/>
         <w:rPr/>
       </w:pPr>
-      <w:bookmarkStart w:id="16" w:name="__RefHeading___Toc367_3116807895"/>
+      <w:bookmarkStart w:id="16" w:name="__RefHeading___Toc367_231588683"/>
       <w:bookmarkEnd w:id="16"/>
       <w:r>
         <w:rPr>
@@ -2944,7 +2944,7 @@
         <w:ind w:left="195" w:right="529" w:hanging="0"/>
         <w:rPr/>
       </w:pPr>
-      <w:bookmarkStart w:id="17" w:name="__RefHeading___Toc369_3116807895"/>
+      <w:bookmarkStart w:id="17" w:name="__RefHeading___Toc369_231588683"/>
       <w:bookmarkEnd w:id="17"/>
       <w:r>
         <w:rPr>
@@ -3304,7 +3304,7 @@
           <w:color w:val="000000"/>
           <w:sz w:val="28"/>
         </w:rPr>
-        <w:t>Викличемо метод fit в об'єкта svc_model, передавши в нього значення для пронозування, виведемо їх.</w:t>
+        <w:t>Викличемо метод predict в об'єкта svc_model, передавши в нього значення для пронозування, виведемо їх.</w:t>
       </w:r>
     </w:p>
     <w:p>
@@ -3724,7 +3724,7 @@
           <w:color w:val="000000"/>
           <w:sz w:val="28"/>
         </w:rPr>
-        <w:t>Викличемо метод fit в об'єкта nbModel_grid, передавши в нього значення для пронозування, виведемо їх.</w:t>
+        <w:t>Викличемо метод predict в об'єкта nbModel_grid, передавши в нього значення для пронозування, виведемо їх.</w:t>
       </w:r>
     </w:p>
     <w:p>
@@ -3970,7 +3970,7 @@
         <w:ind w:left="195" w:right="529" w:hanging="0"/>
         <w:rPr/>
       </w:pPr>
-      <w:bookmarkStart w:id="18" w:name="__RefHeading___Toc371_3116807895"/>
+      <w:bookmarkStart w:id="18" w:name="__RefHeading___Toc371_231588683"/>
       <w:bookmarkEnd w:id="18"/>
       <w:r>
         <w:rPr>
@@ -4246,7 +4246,7 @@
           <w:color w:val="000000"/>
           <w:sz w:val="28"/>
         </w:rPr>
-        <w:t>Визначимо найращий параметр для KNN у циклі.</w:t>
+        <w:t>Визначимо найкращий параметр для KNN у циклі.</w:t>
       </w:r>
     </w:p>
     <w:p>
@@ -4507,7 +4507,7 @@
         <w:ind w:left="195" w:right="529" w:hanging="0"/>
         <w:rPr/>
       </w:pPr>
-      <w:bookmarkStart w:id="19" w:name="__RefHeading___Toc373_3116807895"/>
+      <w:bookmarkStart w:id="19" w:name="__RefHeading___Toc373_231588683"/>
       <w:bookmarkEnd w:id="19"/>
       <w:r>
         <w:rPr>
@@ -4709,7 +4709,7 @@
         <w:ind w:left="0" w:right="174" w:hanging="0"/>
         <w:rPr/>
       </w:pPr>
-      <w:bookmarkStart w:id="20" w:name="__RefHeading___Toc375_3116807895"/>
+      <w:bookmarkStart w:id="20" w:name="__RefHeading___Toc375_231588683"/>
       <w:bookmarkEnd w:id="20"/>
       <w:r>
         <w:rPr/>
